--- a/Course 2 - Backend and Database Development/Course 2- Backend and Database Development - Day 5 - 13 Dec 2024.docx
+++ b/Course 2 - Backend and Database Development/Course 2- Backend and Database Development - Day 5 - 13 Dec 2024.docx
@@ -100,6 +100,144 @@
         <w:rPr>
           <w:b/>
           <w:bCs/>
+          <w:sz w:val="28"/>
+          <w:szCs w:val="28"/>
+        </w:rPr>
+      </w:pPr>
+    </w:p>
+    <w:p>
+      <w:pPr>
+        <w:rPr>
+          <w:sz w:val="28"/>
+          <w:szCs w:val="28"/>
+        </w:rPr>
+      </w:pPr>
+      <w:proofErr w:type="gramStart"/>
+      <w:r>
+        <w:rPr>
+          <w:b/>
+          <w:bCs/>
+          <w:sz w:val="28"/>
+          <w:szCs w:val="28"/>
+        </w:rPr>
+        <w:t>annotation :</w:t>
+      </w:r>
+      <w:proofErr w:type="gramEnd"/>
+      <w:r>
+        <w:rPr>
+          <w:sz w:val="28"/>
+          <w:szCs w:val="28"/>
+        </w:rPr>
+        <w:t xml:space="preserve"> annotation is known as meta-data. Data about data. Like decorator in angular. Java provided lot of </w:t>
+      </w:r>
+      <w:proofErr w:type="spellStart"/>
+      <w:r>
+        <w:rPr>
+          <w:sz w:val="28"/>
+          <w:szCs w:val="28"/>
+        </w:rPr>
+        <w:t>pre defined</w:t>
+      </w:r>
+      <w:proofErr w:type="spellEnd"/>
+      <w:r>
+        <w:rPr>
+          <w:sz w:val="28"/>
+          <w:szCs w:val="28"/>
+        </w:rPr>
+        <w:t xml:space="preserve"> annotation. Those annotation we can use on class level or method level or property level. </w:t>
+      </w:r>
+    </w:p>
+    <w:p>
+      <w:pPr>
+        <w:rPr>
+          <w:sz w:val="28"/>
+          <w:szCs w:val="28"/>
+        </w:rPr>
+      </w:pPr>
+      <w:r>
+        <w:rPr>
+          <w:sz w:val="28"/>
+          <w:szCs w:val="28"/>
+        </w:rPr>
+        <w:t xml:space="preserve">All annotation </w:t>
+      </w:r>
+      <w:proofErr w:type="gramStart"/>
+      <w:r>
+        <w:rPr>
+          <w:sz w:val="28"/>
+          <w:szCs w:val="28"/>
+        </w:rPr>
+        <w:t>start</w:t>
+      </w:r>
+      <w:proofErr w:type="gramEnd"/>
+      <w:r>
+        <w:rPr>
+          <w:sz w:val="28"/>
+          <w:szCs w:val="28"/>
+        </w:rPr>
+        <w:t xml:space="preserve"> with pre-fix @ followed by name of the annotation. </w:t>
+      </w:r>
+    </w:p>
+    <w:p>
+      <w:pPr>
+        <w:rPr>
+          <w:sz w:val="28"/>
+          <w:szCs w:val="28"/>
+        </w:rPr>
+      </w:pPr>
+      <w:r>
+        <w:rPr>
+          <w:sz w:val="28"/>
+          <w:szCs w:val="28"/>
+          <w:highlight w:val="yellow"/>
+        </w:rPr>
+        <w:t>@</w:t>
+      </w:r>
+      <w:proofErr w:type="gramStart"/>
+      <w:r>
+        <w:rPr>
+          <w:sz w:val="28"/>
+          <w:szCs w:val="28"/>
+          <w:highlight w:val="yellow"/>
+        </w:rPr>
+        <w:t>Override :</w:t>
+      </w:r>
+      <w:proofErr w:type="gramEnd"/>
+      <w:r>
+        <w:rPr>
+          <w:sz w:val="28"/>
+          <w:szCs w:val="28"/>
+        </w:rPr>
+        <w:t xml:space="preserve"> this annotation we can use on method level. If sub class method </w:t>
+      </w:r>
+      <w:proofErr w:type="gramStart"/>
+      <w:r>
+        <w:rPr>
+          <w:sz w:val="28"/>
+          <w:szCs w:val="28"/>
+        </w:rPr>
+        <w:t>override</w:t>
+      </w:r>
+      <w:proofErr w:type="gramEnd"/>
+      <w:r>
+        <w:rPr>
+          <w:sz w:val="28"/>
+          <w:szCs w:val="28"/>
+        </w:rPr>
+        <w:t xml:space="preserve"> super class method then we doesn’t get any error else we get the error. </w:t>
+      </w:r>
+    </w:p>
+    <w:p>
+      <w:pPr>
+        <w:rPr>
+          <w:sz w:val="28"/>
+          <w:szCs w:val="28"/>
+        </w:rPr>
+      </w:pPr>
+    </w:p>
+    <w:p>
+      <w:pPr>
+        <w:rPr>
           <w:sz w:val="28"/>
           <w:szCs w:val="28"/>
         </w:rPr>

--- a/Course 2 - Backend and Database Development/Course 2- Backend and Database Development - Day 5 - 13 Dec 2024.docx
+++ b/Course 2 - Backend and Database Development/Course 2- Backend and Database Development - Day 5 - 13 Dec 2024.docx
@@ -112,7 +112,6 @@
           <w:szCs w:val="28"/>
         </w:rPr>
       </w:pPr>
-      <w:proofErr w:type="gramStart"/>
       <w:r>
         <w:rPr>
           <w:b/>
@@ -122,7 +121,6 @@
         </w:rPr>
         <w:t>annotation :</w:t>
       </w:r>
-      <w:proofErr w:type="gramEnd"/>
       <w:r>
         <w:rPr>
           <w:sz w:val="28"/>
@@ -159,23 +157,7 @@
           <w:sz w:val="28"/>
           <w:szCs w:val="28"/>
         </w:rPr>
-        <w:t xml:space="preserve">All annotation </w:t>
-      </w:r>
-      <w:proofErr w:type="gramStart"/>
-      <w:r>
-        <w:rPr>
-          <w:sz w:val="28"/>
-          <w:szCs w:val="28"/>
-        </w:rPr>
-        <w:t>start</w:t>
-      </w:r>
-      <w:proofErr w:type="gramEnd"/>
-      <w:r>
-        <w:rPr>
-          <w:sz w:val="28"/>
-          <w:szCs w:val="28"/>
-        </w:rPr>
-        <w:t xml:space="preserve"> with pre-fix @ followed by name of the annotation. </w:t>
+        <w:t xml:space="preserve">All annotation start with pre-fix @ followed by name of the annotation. </w:t>
       </w:r>
     </w:p>
     <w:p>
@@ -191,41 +173,564 @@
           <w:szCs w:val="28"/>
           <w:highlight w:val="yellow"/>
         </w:rPr>
-        <w:t>@</w:t>
-      </w:r>
-      <w:proofErr w:type="gramStart"/>
-      <w:r>
-        <w:rPr>
-          <w:sz w:val="28"/>
-          <w:szCs w:val="28"/>
-          <w:highlight w:val="yellow"/>
-        </w:rPr>
-        <w:t>Override :</w:t>
-      </w:r>
-      <w:proofErr w:type="gramEnd"/>
-      <w:r>
-        <w:rPr>
-          <w:sz w:val="28"/>
-          <w:szCs w:val="28"/>
-        </w:rPr>
-        <w:t xml:space="preserve"> this annotation we can use on method level. If sub class method </w:t>
-      </w:r>
-      <w:proofErr w:type="gramStart"/>
-      <w:r>
-        <w:rPr>
-          <w:sz w:val="28"/>
-          <w:szCs w:val="28"/>
-        </w:rPr>
-        <w:t>override</w:t>
-      </w:r>
-      <w:proofErr w:type="gramEnd"/>
-      <w:r>
-        <w:rPr>
-          <w:sz w:val="28"/>
-          <w:szCs w:val="28"/>
-        </w:rPr>
-        <w:t xml:space="preserve"> super class method then we doesn’t get any error else we get the error. </w:t>
-      </w:r>
+        <w:t>@Override :</w:t>
+      </w:r>
+      <w:r>
+        <w:rPr>
+          <w:sz w:val="28"/>
+          <w:szCs w:val="28"/>
+        </w:rPr>
+        <w:t xml:space="preserve"> this annotation we can use on method level. If sub class method override super class method then we doesn’t get any error else we get the error. </w:t>
+      </w:r>
+    </w:p>
+    <w:p>
+      <w:pPr>
+        <w:rPr>
+          <w:sz w:val="28"/>
+          <w:szCs w:val="28"/>
+        </w:rPr>
+      </w:pPr>
+    </w:p>
+    <w:p>
+      <w:pPr>
+        <w:rPr>
+          <w:sz w:val="28"/>
+          <w:szCs w:val="28"/>
+        </w:rPr>
+      </w:pPr>
+      <w:r>
+        <w:rPr>
+          <w:sz w:val="28"/>
+          <w:szCs w:val="28"/>
+        </w:rPr>
+        <w:t xml:space="preserve">Non access specifiers keyword. </w:t>
+      </w:r>
+    </w:p>
+    <w:p>
+      <w:pPr>
+        <w:rPr>
+          <w:sz w:val="28"/>
+          <w:szCs w:val="28"/>
+        </w:rPr>
+      </w:pPr>
+      <w:r>
+        <w:rPr>
+          <w:sz w:val="28"/>
+          <w:szCs w:val="28"/>
+        </w:rPr>
+        <w:t xml:space="preserve">abstract: </w:t>
+      </w:r>
+    </w:p>
+    <w:p>
+      <w:pPr>
+        <w:pStyle w:val="ListParagraph"/>
+        <w:numPr>
+          <w:ilvl w:val="0"/>
+          <w:numId w:val="13"/>
+        </w:numPr>
+        <w:rPr>
+          <w:sz w:val="28"/>
+          <w:szCs w:val="28"/>
+        </w:rPr>
+      </w:pPr>
+      <w:r>
+        <w:rPr>
+          <w:sz w:val="28"/>
+          <w:szCs w:val="28"/>
+        </w:rPr>
+        <w:t xml:space="preserve">abstract is a keyword we can use with method and class. </w:t>
+      </w:r>
+    </w:p>
+    <w:p>
+      <w:pPr>
+        <w:pStyle w:val="ListParagraph"/>
+        <w:numPr>
+          <w:ilvl w:val="0"/>
+          <w:numId w:val="13"/>
+        </w:numPr>
+        <w:rPr>
+          <w:sz w:val="28"/>
+          <w:szCs w:val="28"/>
+        </w:rPr>
+      </w:pPr>
+      <w:r>
+        <w:rPr>
+          <w:sz w:val="28"/>
+          <w:szCs w:val="28"/>
+        </w:rPr>
+        <w:t xml:space="preserve">abstract method : the method without body or without curly braces or in complete method is known as abstract method. </w:t>
+      </w:r>
+    </w:p>
+    <w:p>
+      <w:pPr>
+        <w:pStyle w:val="ListParagraph"/>
+        <w:numPr>
+          <w:ilvl w:val="0"/>
+          <w:numId w:val="13"/>
+        </w:numPr>
+        <w:rPr>
+          <w:sz w:val="28"/>
+          <w:szCs w:val="28"/>
+        </w:rPr>
+      </w:pPr>
+      <w:r>
+        <w:rPr>
+          <w:sz w:val="28"/>
+          <w:szCs w:val="28"/>
+        </w:rPr>
+        <w:t xml:space="preserve">abstract </w:t>
+      </w:r>
+      <w:proofErr w:type="spellStart"/>
+      <w:r>
+        <w:rPr>
+          <w:sz w:val="28"/>
+          <w:szCs w:val="28"/>
+        </w:rPr>
+        <w:t>returnName</w:t>
+      </w:r>
+      <w:proofErr w:type="spellEnd"/>
+      <w:r>
+        <w:rPr>
+          <w:sz w:val="28"/>
+          <w:szCs w:val="28"/>
+        </w:rPr>
+        <w:t xml:space="preserve"> </w:t>
+      </w:r>
+      <w:proofErr w:type="spellStart"/>
+      <w:r>
+        <w:rPr>
+          <w:sz w:val="28"/>
+          <w:szCs w:val="28"/>
+        </w:rPr>
+        <w:t>methodName</w:t>
+      </w:r>
+      <w:proofErr w:type="spellEnd"/>
+      <w:r>
+        <w:rPr>
+          <w:sz w:val="28"/>
+          <w:szCs w:val="28"/>
+        </w:rPr>
+        <w:t>(</w:t>
+      </w:r>
+      <w:proofErr w:type="spellStart"/>
+      <w:r>
+        <w:rPr>
+          <w:sz w:val="28"/>
+          <w:szCs w:val="28"/>
+        </w:rPr>
+        <w:t>parameteterList</w:t>
+      </w:r>
+      <w:proofErr w:type="spellEnd"/>
+      <w:r>
+        <w:rPr>
+          <w:sz w:val="28"/>
+          <w:szCs w:val="28"/>
+        </w:rPr>
+        <w:t>);</w:t>
+      </w:r>
+    </w:p>
+    <w:p>
+      <w:pPr>
+        <w:pStyle w:val="ListParagraph"/>
+        <w:numPr>
+          <w:ilvl w:val="0"/>
+          <w:numId w:val="13"/>
+        </w:numPr>
+        <w:rPr>
+          <w:sz w:val="28"/>
+          <w:szCs w:val="28"/>
+        </w:rPr>
+      </w:pPr>
+      <w:r>
+        <w:rPr>
+          <w:sz w:val="28"/>
+          <w:szCs w:val="28"/>
+        </w:rPr>
+        <w:t>abstract void speed();</w:t>
+      </w:r>
+    </w:p>
+    <w:p>
+      <w:pPr>
+        <w:pStyle w:val="ListParagraph"/>
+        <w:numPr>
+          <w:ilvl w:val="0"/>
+          <w:numId w:val="13"/>
+        </w:numPr>
+        <w:rPr>
+          <w:sz w:val="28"/>
+          <w:szCs w:val="28"/>
+        </w:rPr>
+      </w:pPr>
+      <w:r>
+        <w:rPr>
+          <w:sz w:val="28"/>
+          <w:szCs w:val="28"/>
+        </w:rPr>
+        <w:t xml:space="preserve">abstract class : we can use abstract keyword with class. </w:t>
+      </w:r>
+    </w:p>
+    <w:p>
+      <w:pPr>
+        <w:pStyle w:val="ListParagraph"/>
+        <w:numPr>
+          <w:ilvl w:val="0"/>
+          <w:numId w:val="13"/>
+        </w:numPr>
+        <w:rPr>
+          <w:sz w:val="28"/>
+          <w:szCs w:val="28"/>
+        </w:rPr>
+      </w:pPr>
+      <w:r>
+        <w:rPr>
+          <w:sz w:val="28"/>
+          <w:szCs w:val="28"/>
+        </w:rPr>
+        <w:t xml:space="preserve">if method is abstract that class we need to declare as abstract class. </w:t>
+      </w:r>
+    </w:p>
+    <w:p>
+      <w:pPr>
+        <w:pStyle w:val="ListParagraph"/>
+        <w:numPr>
+          <w:ilvl w:val="0"/>
+          <w:numId w:val="13"/>
+        </w:numPr>
+        <w:rPr>
+          <w:sz w:val="28"/>
+          <w:szCs w:val="28"/>
+        </w:rPr>
+      </w:pPr>
+      <w:r>
+        <w:rPr>
+          <w:sz w:val="28"/>
+          <w:szCs w:val="28"/>
+        </w:rPr>
+        <w:t>abstract class can contains normal as well as abstract method. means it can contains zero or 1 or many abstract methods.</w:t>
+      </w:r>
+    </w:p>
+    <w:p>
+      <w:pPr>
+        <w:pStyle w:val="ListParagraph"/>
+        <w:numPr>
+          <w:ilvl w:val="0"/>
+          <w:numId w:val="13"/>
+        </w:numPr>
+        <w:rPr>
+          <w:sz w:val="28"/>
+          <w:szCs w:val="28"/>
+        </w:rPr>
+      </w:pPr>
+      <w:r>
+        <w:rPr>
+          <w:sz w:val="28"/>
+          <w:szCs w:val="28"/>
+        </w:rPr>
+        <w:t xml:space="preserve">Whichever class extends abstract class that class must be provide the body for all abstract method mandatory. </w:t>
+      </w:r>
+    </w:p>
+    <w:p>
+      <w:pPr>
+        <w:pStyle w:val="ListParagraph"/>
+        <w:numPr>
+          <w:ilvl w:val="0"/>
+          <w:numId w:val="13"/>
+        </w:numPr>
+        <w:rPr>
+          <w:sz w:val="28"/>
+          <w:szCs w:val="28"/>
+        </w:rPr>
+      </w:pPr>
+      <w:r>
+        <w:rPr>
+          <w:sz w:val="28"/>
+          <w:szCs w:val="28"/>
+        </w:rPr>
+        <w:t xml:space="preserve">It is not mandatory all method must be abstract in abstract class. </w:t>
+      </w:r>
+    </w:p>
+    <w:p>
+      <w:pPr>
+        <w:pStyle w:val="ListParagraph"/>
+        <w:numPr>
+          <w:ilvl w:val="0"/>
+          <w:numId w:val="13"/>
+        </w:numPr>
+        <w:rPr>
+          <w:sz w:val="28"/>
+          <w:szCs w:val="28"/>
+        </w:rPr>
+      </w:pPr>
+      <w:r>
+        <w:rPr>
+          <w:sz w:val="28"/>
+          <w:szCs w:val="28"/>
+        </w:rPr>
+        <w:t xml:space="preserve">abstract class we can’t create the object. But it can contains constructor.  </w:t>
+      </w:r>
+    </w:p>
+    <w:p>
+      <w:pPr>
+        <w:rPr>
+          <w:sz w:val="28"/>
+          <w:szCs w:val="28"/>
+        </w:rPr>
+      </w:pPr>
+    </w:p>
+    <w:p>
+      <w:pPr>
+        <w:rPr>
+          <w:sz w:val="28"/>
+          <w:szCs w:val="28"/>
+        </w:rPr>
+      </w:pPr>
+    </w:p>
+    <w:p>
+      <w:pPr>
+        <w:rPr>
+          <w:sz w:val="28"/>
+          <w:szCs w:val="28"/>
+        </w:rPr>
+      </w:pPr>
+    </w:p>
+    <w:p>
+      <w:pPr>
+        <w:rPr>
+          <w:sz w:val="28"/>
+          <w:szCs w:val="28"/>
+        </w:rPr>
+      </w:pPr>
+    </w:p>
+    <w:p>
+      <w:pPr>
+        <w:rPr>
+          <w:sz w:val="28"/>
+          <w:szCs w:val="28"/>
+        </w:rPr>
+      </w:pPr>
+      <w:r>
+        <w:rPr>
+          <w:sz w:val="28"/>
+          <w:szCs w:val="28"/>
+        </w:rPr>
+        <w:lastRenderedPageBreak/>
+        <w:t xml:space="preserve">final </w:t>
+      </w:r>
+      <w:r>
+        <w:rPr>
+          <w:sz w:val="28"/>
+          <w:szCs w:val="28"/>
+        </w:rPr>
+        <w:t>: final keyword we can use with variable, method and class.</w:t>
+      </w:r>
+    </w:p>
+    <w:p>
+      <w:pPr>
+        <w:pStyle w:val="ListParagraph"/>
+        <w:numPr>
+          <w:ilvl w:val="0"/>
+          <w:numId w:val="14"/>
+        </w:numPr>
+        <w:rPr>
+          <w:sz w:val="28"/>
+          <w:szCs w:val="28"/>
+        </w:rPr>
+      </w:pPr>
+      <w:r>
+        <w:rPr>
+          <w:sz w:val="28"/>
+          <w:szCs w:val="28"/>
+        </w:rPr>
+        <w:t xml:space="preserve">final variable : if we want to declare constant value then we need to use final keyword with variable. </w:t>
+      </w:r>
+    </w:p>
+    <w:p>
+      <w:pPr>
+        <w:pStyle w:val="ListParagraph"/>
+        <w:numPr>
+          <w:ilvl w:val="0"/>
+          <w:numId w:val="14"/>
+        </w:numPr>
+        <w:rPr>
+          <w:sz w:val="28"/>
+          <w:szCs w:val="28"/>
+        </w:rPr>
+      </w:pPr>
+      <w:r>
+        <w:rPr>
+          <w:sz w:val="28"/>
+          <w:szCs w:val="28"/>
+        </w:rPr>
+        <w:t>final int A=10;</w:t>
+      </w:r>
+    </w:p>
+    <w:p>
+      <w:pPr>
+        <w:pStyle w:val="ListParagraph"/>
+        <w:numPr>
+          <w:ilvl w:val="0"/>
+          <w:numId w:val="14"/>
+        </w:numPr>
+        <w:rPr>
+          <w:sz w:val="28"/>
+          <w:szCs w:val="28"/>
+        </w:rPr>
+      </w:pPr>
+      <w:r>
+        <w:rPr>
+          <w:sz w:val="28"/>
+          <w:szCs w:val="28"/>
+        </w:rPr>
+        <w:t xml:space="preserve">final method : if method is final we can’t override that method. </w:t>
+      </w:r>
+    </w:p>
+    <w:p>
+      <w:pPr>
+        <w:pStyle w:val="ListParagraph"/>
+        <w:numPr>
+          <w:ilvl w:val="0"/>
+          <w:numId w:val="14"/>
+        </w:numPr>
+        <w:rPr>
+          <w:sz w:val="28"/>
+          <w:szCs w:val="28"/>
+        </w:rPr>
+      </w:pPr>
+      <w:r>
+        <w:rPr>
+          <w:sz w:val="28"/>
+          <w:szCs w:val="28"/>
+        </w:rPr>
+        <w:t xml:space="preserve">final class : if we can’t inherits or we can’t sub class final class. </w:t>
+      </w:r>
+    </w:p>
+    <w:p>
+      <w:pPr>
+        <w:pStyle w:val="ListParagraph"/>
+        <w:rPr>
+          <w:sz w:val="28"/>
+          <w:szCs w:val="28"/>
+        </w:rPr>
+      </w:pPr>
+    </w:p>
+    <w:p>
+      <w:pPr>
+        <w:rPr>
+          <w:sz w:val="28"/>
+          <w:szCs w:val="28"/>
+        </w:rPr>
+      </w:pPr>
+      <w:r>
+        <w:rPr>
+          <w:sz w:val="28"/>
+          <w:szCs w:val="28"/>
+        </w:rPr>
+        <w:t xml:space="preserve">static </w:t>
+      </w:r>
+    </w:p>
+    <w:p>
+      <w:pPr>
+        <w:pStyle w:val="ListParagraph"/>
+        <w:numPr>
+          <w:ilvl w:val="0"/>
+          <w:numId w:val="15"/>
+        </w:numPr>
+        <w:rPr>
+          <w:sz w:val="28"/>
+          <w:szCs w:val="28"/>
+        </w:rPr>
+      </w:pPr>
+      <w:r>
+        <w:rPr>
+          <w:sz w:val="28"/>
+          <w:szCs w:val="28"/>
+        </w:rPr>
+        <w:t xml:space="preserve">static keyword we can use with variable and method but not with class. </w:t>
+      </w:r>
+    </w:p>
+    <w:p>
+      <w:pPr>
+        <w:pStyle w:val="ListParagraph"/>
+        <w:numPr>
+          <w:ilvl w:val="0"/>
+          <w:numId w:val="15"/>
+        </w:numPr>
+        <w:rPr>
+          <w:sz w:val="28"/>
+          <w:szCs w:val="28"/>
+        </w:rPr>
+      </w:pPr>
+      <w:r>
+        <w:rPr>
+          <w:sz w:val="28"/>
+          <w:szCs w:val="28"/>
+        </w:rPr>
+        <w:t xml:space="preserve">static variable: if variable is static we can access that variable with help of class name as well as object. </w:t>
+      </w:r>
+    </w:p>
+    <w:p>
+      <w:pPr>
+        <w:pStyle w:val="ListParagraph"/>
+        <w:numPr>
+          <w:ilvl w:val="0"/>
+          <w:numId w:val="15"/>
+        </w:numPr>
+        <w:rPr>
+          <w:sz w:val="28"/>
+          <w:szCs w:val="28"/>
+        </w:rPr>
+      </w:pPr>
+      <w:r>
+        <w:rPr>
+          <w:sz w:val="28"/>
+          <w:szCs w:val="28"/>
+        </w:rPr>
+        <w:t xml:space="preserve">static method : if method is static we can access that method with help of class name as well as object. </w:t>
+      </w:r>
+    </w:p>
+    <w:p>
+      <w:pPr>
+        <w:pStyle w:val="ListParagraph"/>
+        <w:numPr>
+          <w:ilvl w:val="0"/>
+          <w:numId w:val="15"/>
+        </w:numPr>
+        <w:rPr>
+          <w:sz w:val="28"/>
+          <w:szCs w:val="28"/>
+        </w:rPr>
+      </w:pPr>
+      <w:r>
+        <w:rPr>
+          <w:sz w:val="28"/>
+          <w:szCs w:val="28"/>
+        </w:rPr>
+        <w:t xml:space="preserve">every class contains only one static memory. </w:t>
+      </w:r>
+    </w:p>
+    <w:p>
+      <w:pPr>
+        <w:rPr>
+          <w:sz w:val="28"/>
+          <w:szCs w:val="28"/>
+        </w:rPr>
+      </w:pPr>
+    </w:p>
+    <w:p>
+      <w:pPr>
+        <w:rPr>
+          <w:sz w:val="28"/>
+          <w:szCs w:val="28"/>
+        </w:rPr>
+      </w:pPr>
+    </w:p>
+    <w:p>
+      <w:pPr>
+        <w:rPr>
+          <w:sz w:val="28"/>
+          <w:szCs w:val="28"/>
+        </w:rPr>
+      </w:pPr>
     </w:p>
     <w:p>
       <w:pPr>
@@ -523,6 +1028,119 @@
     </w:lvl>
   </w:abstractNum>
   <w:abstractNum w:abstractNumId="3" w15:restartNumberingAfterBreak="0">
+    <w:nsid w:val="21404F89"/>
+    <w:multiLevelType w:val="hybridMultilevel"/>
+    <w:tmpl w:val="DE88A196"/>
+    <w:lvl w:ilvl="0" w:tplc="40090001">
+      <w:start w:val="1"/>
+      <w:numFmt w:val="bullet"/>
+      <w:lvlText w:val=""/>
+      <w:lvlJc w:val="left"/>
+      <w:pPr>
+        <w:ind w:left="720" w:hanging="360"/>
+      </w:pPr>
+      <w:rPr>
+        <w:rFonts w:ascii="Symbol" w:hAnsi="Symbol" w:hint="default"/>
+      </w:rPr>
+    </w:lvl>
+    <w:lvl w:ilvl="1" w:tplc="40090003" w:tentative="1">
+      <w:start w:val="1"/>
+      <w:numFmt w:val="bullet"/>
+      <w:lvlText w:val="o"/>
+      <w:lvlJc w:val="left"/>
+      <w:pPr>
+        <w:ind w:left="1440" w:hanging="360"/>
+      </w:pPr>
+      <w:rPr>
+        <w:rFonts w:ascii="Courier New" w:hAnsi="Courier New" w:cs="Courier New" w:hint="default"/>
+      </w:rPr>
+    </w:lvl>
+    <w:lvl w:ilvl="2" w:tplc="40090005" w:tentative="1">
+      <w:start w:val="1"/>
+      <w:numFmt w:val="bullet"/>
+      <w:lvlText w:val=""/>
+      <w:lvlJc w:val="left"/>
+      <w:pPr>
+        <w:ind w:left="2160" w:hanging="360"/>
+      </w:pPr>
+      <w:rPr>
+        <w:rFonts w:ascii="Wingdings" w:hAnsi="Wingdings" w:hint="default"/>
+      </w:rPr>
+    </w:lvl>
+    <w:lvl w:ilvl="3" w:tplc="40090001" w:tentative="1">
+      <w:start w:val="1"/>
+      <w:numFmt w:val="bullet"/>
+      <w:lvlText w:val=""/>
+      <w:lvlJc w:val="left"/>
+      <w:pPr>
+        <w:ind w:left="2880" w:hanging="360"/>
+      </w:pPr>
+      <w:rPr>
+        <w:rFonts w:ascii="Symbol" w:hAnsi="Symbol" w:hint="default"/>
+      </w:rPr>
+    </w:lvl>
+    <w:lvl w:ilvl="4" w:tplc="40090003" w:tentative="1">
+      <w:start w:val="1"/>
+      <w:numFmt w:val="bullet"/>
+      <w:lvlText w:val="o"/>
+      <w:lvlJc w:val="left"/>
+      <w:pPr>
+        <w:ind w:left="3600" w:hanging="360"/>
+      </w:pPr>
+      <w:rPr>
+        <w:rFonts w:ascii="Courier New" w:hAnsi="Courier New" w:cs="Courier New" w:hint="default"/>
+      </w:rPr>
+    </w:lvl>
+    <w:lvl w:ilvl="5" w:tplc="40090005" w:tentative="1">
+      <w:start w:val="1"/>
+      <w:numFmt w:val="bullet"/>
+      <w:lvlText w:val=""/>
+      <w:lvlJc w:val="left"/>
+      <w:pPr>
+        <w:ind w:left="4320" w:hanging="360"/>
+      </w:pPr>
+      <w:rPr>
+        <w:rFonts w:ascii="Wingdings" w:hAnsi="Wingdings" w:hint="default"/>
+      </w:rPr>
+    </w:lvl>
+    <w:lvl w:ilvl="6" w:tplc="40090001" w:tentative="1">
+      <w:start w:val="1"/>
+      <w:numFmt w:val="bullet"/>
+      <w:lvlText w:val=""/>
+      <w:lvlJc w:val="left"/>
+      <w:pPr>
+        <w:ind w:left="5040" w:hanging="360"/>
+      </w:pPr>
+      <w:rPr>
+        <w:rFonts w:ascii="Symbol" w:hAnsi="Symbol" w:hint="default"/>
+      </w:rPr>
+    </w:lvl>
+    <w:lvl w:ilvl="7" w:tplc="40090003" w:tentative="1">
+      <w:start w:val="1"/>
+      <w:numFmt w:val="bullet"/>
+      <w:lvlText w:val="o"/>
+      <w:lvlJc w:val="left"/>
+      <w:pPr>
+        <w:ind w:left="5760" w:hanging="360"/>
+      </w:pPr>
+      <w:rPr>
+        <w:rFonts w:ascii="Courier New" w:hAnsi="Courier New" w:cs="Courier New" w:hint="default"/>
+      </w:rPr>
+    </w:lvl>
+    <w:lvl w:ilvl="8" w:tplc="40090005" w:tentative="1">
+      <w:start w:val="1"/>
+      <w:numFmt w:val="bullet"/>
+      <w:lvlText w:val=""/>
+      <w:lvlJc w:val="left"/>
+      <w:pPr>
+        <w:ind w:left="6480" w:hanging="360"/>
+      </w:pPr>
+      <w:rPr>
+        <w:rFonts w:ascii="Wingdings" w:hAnsi="Wingdings" w:hint="default"/>
+      </w:rPr>
+    </w:lvl>
+  </w:abstractNum>
+  <w:abstractNum w:abstractNumId="4" w15:restartNumberingAfterBreak="0">
     <w:nsid w:val="2428571D"/>
     <w:multiLevelType w:val="hybridMultilevel"/>
     <w:tmpl w:val="FB686CA2"/>
@@ -611,7 +1229,7 @@
       </w:pPr>
     </w:lvl>
   </w:abstractNum>
-  <w:abstractNum w:abstractNumId="4" w15:restartNumberingAfterBreak="0">
+  <w:abstractNum w:abstractNumId="5" w15:restartNumberingAfterBreak="0">
     <w:nsid w:val="25876816"/>
     <w:multiLevelType w:val="hybridMultilevel"/>
     <w:tmpl w:val="6A268E32"/>
@@ -700,7 +1318,120 @@
       </w:pPr>
     </w:lvl>
   </w:abstractNum>
-  <w:abstractNum w:abstractNumId="5" w15:restartNumberingAfterBreak="0">
+  <w:abstractNum w:abstractNumId="6" w15:restartNumberingAfterBreak="0">
+    <w:nsid w:val="280D3469"/>
+    <w:multiLevelType w:val="hybridMultilevel"/>
+    <w:tmpl w:val="BF9E9B98"/>
+    <w:lvl w:ilvl="0" w:tplc="40090001">
+      <w:start w:val="1"/>
+      <w:numFmt w:val="bullet"/>
+      <w:lvlText w:val=""/>
+      <w:lvlJc w:val="left"/>
+      <w:pPr>
+        <w:ind w:left="720" w:hanging="360"/>
+      </w:pPr>
+      <w:rPr>
+        <w:rFonts w:ascii="Symbol" w:hAnsi="Symbol" w:hint="default"/>
+      </w:rPr>
+    </w:lvl>
+    <w:lvl w:ilvl="1" w:tplc="40090003" w:tentative="1">
+      <w:start w:val="1"/>
+      <w:numFmt w:val="bullet"/>
+      <w:lvlText w:val="o"/>
+      <w:lvlJc w:val="left"/>
+      <w:pPr>
+        <w:ind w:left="1440" w:hanging="360"/>
+      </w:pPr>
+      <w:rPr>
+        <w:rFonts w:ascii="Courier New" w:hAnsi="Courier New" w:cs="Courier New" w:hint="default"/>
+      </w:rPr>
+    </w:lvl>
+    <w:lvl w:ilvl="2" w:tplc="40090005" w:tentative="1">
+      <w:start w:val="1"/>
+      <w:numFmt w:val="bullet"/>
+      <w:lvlText w:val=""/>
+      <w:lvlJc w:val="left"/>
+      <w:pPr>
+        <w:ind w:left="2160" w:hanging="360"/>
+      </w:pPr>
+      <w:rPr>
+        <w:rFonts w:ascii="Wingdings" w:hAnsi="Wingdings" w:hint="default"/>
+      </w:rPr>
+    </w:lvl>
+    <w:lvl w:ilvl="3" w:tplc="40090001" w:tentative="1">
+      <w:start w:val="1"/>
+      <w:numFmt w:val="bullet"/>
+      <w:lvlText w:val=""/>
+      <w:lvlJc w:val="left"/>
+      <w:pPr>
+        <w:ind w:left="2880" w:hanging="360"/>
+      </w:pPr>
+      <w:rPr>
+        <w:rFonts w:ascii="Symbol" w:hAnsi="Symbol" w:hint="default"/>
+      </w:rPr>
+    </w:lvl>
+    <w:lvl w:ilvl="4" w:tplc="40090003" w:tentative="1">
+      <w:start w:val="1"/>
+      <w:numFmt w:val="bullet"/>
+      <w:lvlText w:val="o"/>
+      <w:lvlJc w:val="left"/>
+      <w:pPr>
+        <w:ind w:left="3600" w:hanging="360"/>
+      </w:pPr>
+      <w:rPr>
+        <w:rFonts w:ascii="Courier New" w:hAnsi="Courier New" w:cs="Courier New" w:hint="default"/>
+      </w:rPr>
+    </w:lvl>
+    <w:lvl w:ilvl="5" w:tplc="40090005" w:tentative="1">
+      <w:start w:val="1"/>
+      <w:numFmt w:val="bullet"/>
+      <w:lvlText w:val=""/>
+      <w:lvlJc w:val="left"/>
+      <w:pPr>
+        <w:ind w:left="4320" w:hanging="360"/>
+      </w:pPr>
+      <w:rPr>
+        <w:rFonts w:ascii="Wingdings" w:hAnsi="Wingdings" w:hint="default"/>
+      </w:rPr>
+    </w:lvl>
+    <w:lvl w:ilvl="6" w:tplc="40090001" w:tentative="1">
+      <w:start w:val="1"/>
+      <w:numFmt w:val="bullet"/>
+      <w:lvlText w:val=""/>
+      <w:lvlJc w:val="left"/>
+      <w:pPr>
+        <w:ind w:left="5040" w:hanging="360"/>
+      </w:pPr>
+      <w:rPr>
+        <w:rFonts w:ascii="Symbol" w:hAnsi="Symbol" w:hint="default"/>
+      </w:rPr>
+    </w:lvl>
+    <w:lvl w:ilvl="7" w:tplc="40090003" w:tentative="1">
+      <w:start w:val="1"/>
+      <w:numFmt w:val="bullet"/>
+      <w:lvlText w:val="o"/>
+      <w:lvlJc w:val="left"/>
+      <w:pPr>
+        <w:ind w:left="5760" w:hanging="360"/>
+      </w:pPr>
+      <w:rPr>
+        <w:rFonts w:ascii="Courier New" w:hAnsi="Courier New" w:cs="Courier New" w:hint="default"/>
+      </w:rPr>
+    </w:lvl>
+    <w:lvl w:ilvl="8" w:tplc="40090005" w:tentative="1">
+      <w:start w:val="1"/>
+      <w:numFmt w:val="bullet"/>
+      <w:lvlText w:val=""/>
+      <w:lvlJc w:val="left"/>
+      <w:pPr>
+        <w:ind w:left="6480" w:hanging="360"/>
+      </w:pPr>
+      <w:rPr>
+        <w:rFonts w:ascii="Wingdings" w:hAnsi="Wingdings" w:hint="default"/>
+      </w:rPr>
+    </w:lvl>
+  </w:abstractNum>
+  <w:abstractNum w:abstractNumId="7" w15:restartNumberingAfterBreak="0">
     <w:nsid w:val="28E5132F"/>
     <w:multiLevelType w:val="hybridMultilevel"/>
     <w:tmpl w:val="C004EFF0"/>
@@ -789,7 +1520,7 @@
       </w:pPr>
     </w:lvl>
   </w:abstractNum>
-  <w:abstractNum w:abstractNumId="6" w15:restartNumberingAfterBreak="0">
+  <w:abstractNum w:abstractNumId="8" w15:restartNumberingAfterBreak="0">
     <w:nsid w:val="35D74129"/>
     <w:multiLevelType w:val="hybridMultilevel"/>
     <w:tmpl w:val="5E926F0C"/>
@@ -878,7 +1609,7 @@
       </w:pPr>
     </w:lvl>
   </w:abstractNum>
-  <w:abstractNum w:abstractNumId="7" w15:restartNumberingAfterBreak="0">
+  <w:abstractNum w:abstractNumId="9" w15:restartNumberingAfterBreak="0">
     <w:nsid w:val="3DA92AAC"/>
     <w:multiLevelType w:val="hybridMultilevel"/>
     <w:tmpl w:val="367E1048"/>
@@ -991,7 +1722,7 @@
       </w:rPr>
     </w:lvl>
   </w:abstractNum>
-  <w:abstractNum w:abstractNumId="8" w15:restartNumberingAfterBreak="0">
+  <w:abstractNum w:abstractNumId="10" w15:restartNumberingAfterBreak="0">
     <w:nsid w:val="456338AA"/>
     <w:multiLevelType w:val="hybridMultilevel"/>
     <w:tmpl w:val="8304A4CE"/>
@@ -1080,7 +1811,7 @@
       </w:pPr>
     </w:lvl>
   </w:abstractNum>
-  <w:abstractNum w:abstractNumId="9" w15:restartNumberingAfterBreak="0">
+  <w:abstractNum w:abstractNumId="11" w15:restartNumberingAfterBreak="0">
     <w:nsid w:val="554B76A5"/>
     <w:multiLevelType w:val="hybridMultilevel"/>
     <w:tmpl w:val="282201CC"/>
@@ -1169,7 +1900,7 @@
       </w:pPr>
     </w:lvl>
   </w:abstractNum>
-  <w:abstractNum w:abstractNumId="10" w15:restartNumberingAfterBreak="0">
+  <w:abstractNum w:abstractNumId="12" w15:restartNumberingAfterBreak="0">
     <w:nsid w:val="5D070C9A"/>
     <w:multiLevelType w:val="hybridMultilevel"/>
     <w:tmpl w:val="7A5EF2DE"/>
@@ -1258,7 +1989,120 @@
       </w:pPr>
     </w:lvl>
   </w:abstractNum>
-  <w:abstractNum w:abstractNumId="11" w15:restartNumberingAfterBreak="0">
+  <w:abstractNum w:abstractNumId="13" w15:restartNumberingAfterBreak="0">
+    <w:nsid w:val="76700728"/>
+    <w:multiLevelType w:val="hybridMultilevel"/>
+    <w:tmpl w:val="6F102FF4"/>
+    <w:lvl w:ilvl="0" w:tplc="40090001">
+      <w:start w:val="1"/>
+      <w:numFmt w:val="bullet"/>
+      <w:lvlText w:val=""/>
+      <w:lvlJc w:val="left"/>
+      <w:pPr>
+        <w:ind w:left="720" w:hanging="360"/>
+      </w:pPr>
+      <w:rPr>
+        <w:rFonts w:ascii="Symbol" w:hAnsi="Symbol" w:hint="default"/>
+      </w:rPr>
+    </w:lvl>
+    <w:lvl w:ilvl="1" w:tplc="40090003" w:tentative="1">
+      <w:start w:val="1"/>
+      <w:numFmt w:val="bullet"/>
+      <w:lvlText w:val="o"/>
+      <w:lvlJc w:val="left"/>
+      <w:pPr>
+        <w:ind w:left="1440" w:hanging="360"/>
+      </w:pPr>
+      <w:rPr>
+        <w:rFonts w:ascii="Courier New" w:hAnsi="Courier New" w:cs="Courier New" w:hint="default"/>
+      </w:rPr>
+    </w:lvl>
+    <w:lvl w:ilvl="2" w:tplc="40090005" w:tentative="1">
+      <w:start w:val="1"/>
+      <w:numFmt w:val="bullet"/>
+      <w:lvlText w:val=""/>
+      <w:lvlJc w:val="left"/>
+      <w:pPr>
+        <w:ind w:left="2160" w:hanging="360"/>
+      </w:pPr>
+      <w:rPr>
+        <w:rFonts w:ascii="Wingdings" w:hAnsi="Wingdings" w:hint="default"/>
+      </w:rPr>
+    </w:lvl>
+    <w:lvl w:ilvl="3" w:tplc="40090001" w:tentative="1">
+      <w:start w:val="1"/>
+      <w:numFmt w:val="bullet"/>
+      <w:lvlText w:val=""/>
+      <w:lvlJc w:val="left"/>
+      <w:pPr>
+        <w:ind w:left="2880" w:hanging="360"/>
+      </w:pPr>
+      <w:rPr>
+        <w:rFonts w:ascii="Symbol" w:hAnsi="Symbol" w:hint="default"/>
+      </w:rPr>
+    </w:lvl>
+    <w:lvl w:ilvl="4" w:tplc="40090003" w:tentative="1">
+      <w:start w:val="1"/>
+      <w:numFmt w:val="bullet"/>
+      <w:lvlText w:val="o"/>
+      <w:lvlJc w:val="left"/>
+      <w:pPr>
+        <w:ind w:left="3600" w:hanging="360"/>
+      </w:pPr>
+      <w:rPr>
+        <w:rFonts w:ascii="Courier New" w:hAnsi="Courier New" w:cs="Courier New" w:hint="default"/>
+      </w:rPr>
+    </w:lvl>
+    <w:lvl w:ilvl="5" w:tplc="40090005" w:tentative="1">
+      <w:start w:val="1"/>
+      <w:numFmt w:val="bullet"/>
+      <w:lvlText w:val=""/>
+      <w:lvlJc w:val="left"/>
+      <w:pPr>
+        <w:ind w:left="4320" w:hanging="360"/>
+      </w:pPr>
+      <w:rPr>
+        <w:rFonts w:ascii="Wingdings" w:hAnsi="Wingdings" w:hint="default"/>
+      </w:rPr>
+    </w:lvl>
+    <w:lvl w:ilvl="6" w:tplc="40090001" w:tentative="1">
+      <w:start w:val="1"/>
+      <w:numFmt w:val="bullet"/>
+      <w:lvlText w:val=""/>
+      <w:lvlJc w:val="left"/>
+      <w:pPr>
+        <w:ind w:left="5040" w:hanging="360"/>
+      </w:pPr>
+      <w:rPr>
+        <w:rFonts w:ascii="Symbol" w:hAnsi="Symbol" w:hint="default"/>
+      </w:rPr>
+    </w:lvl>
+    <w:lvl w:ilvl="7" w:tplc="40090003" w:tentative="1">
+      <w:start w:val="1"/>
+      <w:numFmt w:val="bullet"/>
+      <w:lvlText w:val="o"/>
+      <w:lvlJc w:val="left"/>
+      <w:pPr>
+        <w:ind w:left="5760" w:hanging="360"/>
+      </w:pPr>
+      <w:rPr>
+        <w:rFonts w:ascii="Courier New" w:hAnsi="Courier New" w:cs="Courier New" w:hint="default"/>
+      </w:rPr>
+    </w:lvl>
+    <w:lvl w:ilvl="8" w:tplc="40090005" w:tentative="1">
+      <w:start w:val="1"/>
+      <w:numFmt w:val="bullet"/>
+      <w:lvlText w:val=""/>
+      <w:lvlJc w:val="left"/>
+      <w:pPr>
+        <w:ind w:left="6480" w:hanging="360"/>
+      </w:pPr>
+      <w:rPr>
+        <w:rFonts w:ascii="Wingdings" w:hAnsi="Wingdings" w:hint="default"/>
+      </w:rPr>
+    </w:lvl>
+  </w:abstractNum>
+  <w:abstractNum w:abstractNumId="14" w15:restartNumberingAfterBreak="0">
     <w:nsid w:val="7F3563D9"/>
     <w:multiLevelType w:val="hybridMultilevel"/>
     <w:tmpl w:val="4394F12C"/>
@@ -1348,7 +2192,7 @@
     </w:lvl>
   </w:abstractNum>
   <w:num w:numId="1" w16cid:durableId="1338120056">
-    <w:abstractNumId w:val="9"/>
+    <w:abstractNumId w:val="11"/>
   </w:num>
   <w:num w:numId="2" w16cid:durableId="289677095">
     <w:abstractNumId w:val="1"/>
@@ -1357,30 +2201,39 @@
     <w:abstractNumId w:val="2"/>
   </w:num>
   <w:num w:numId="4" w16cid:durableId="368843786">
-    <w:abstractNumId w:val="11"/>
+    <w:abstractNumId w:val="14"/>
   </w:num>
   <w:num w:numId="5" w16cid:durableId="1849907587">
-    <w:abstractNumId w:val="6"/>
+    <w:abstractNumId w:val="8"/>
   </w:num>
   <w:num w:numId="6" w16cid:durableId="1032458153">
-    <w:abstractNumId w:val="7"/>
+    <w:abstractNumId w:val="9"/>
   </w:num>
   <w:num w:numId="7" w16cid:durableId="973101063">
-    <w:abstractNumId w:val="8"/>
+    <w:abstractNumId w:val="10"/>
   </w:num>
   <w:num w:numId="8" w16cid:durableId="1413700754">
     <w:abstractNumId w:val="0"/>
   </w:num>
   <w:num w:numId="9" w16cid:durableId="1786459620">
-    <w:abstractNumId w:val="10"/>
+    <w:abstractNumId w:val="12"/>
   </w:num>
   <w:num w:numId="10" w16cid:durableId="1725178663">
+    <w:abstractNumId w:val="5"/>
+  </w:num>
+  <w:num w:numId="11" w16cid:durableId="938872120">
+    <w:abstractNumId w:val="7"/>
+  </w:num>
+  <w:num w:numId="12" w16cid:durableId="1101032441">
     <w:abstractNumId w:val="4"/>
   </w:num>
-  <w:num w:numId="11" w16cid:durableId="938872120">
-    <w:abstractNumId w:val="5"/>
+  <w:num w:numId="13" w16cid:durableId="1983580701">
+    <w:abstractNumId w:val="6"/>
   </w:num>
-  <w:num w:numId="12" w16cid:durableId="1101032441">
+  <w:num w:numId="14" w16cid:durableId="844324959">
+    <w:abstractNumId w:val="13"/>
+  </w:num>
+  <w:num w:numId="15" w16cid:durableId="1140266739">
     <w:abstractNumId w:val="3"/>
   </w:num>
 </w:numbering>
